--- a/Reports/Feedback Control System Design for Buck Converter.docx
+++ b/Reports/Feedback Control System Design for Buck Converter.docx
@@ -7799,13 +7799,7 @@
           <w:rPr>
             <w:rFonts w:ascii="Cambria Math" w:eastAsiaTheme="minorEastAsia" w:hAnsi="Cambria Math"/>
           </w:rPr>
-          <m:t>D</m:t>
-        </m:r>
-        <m:r>
-          <w:rPr>
-            <w:rFonts w:ascii="Cambria Math" w:eastAsiaTheme="minorEastAsia" w:hAnsi="Cambria Math"/>
-          </w:rPr>
-          <m:t>)</m:t>
+          <m:t>D)</m:t>
         </m:r>
       </m:oMath>
       <w:r>
@@ -10014,13 +10008,7 @@
           <w:rPr>
             <w:rFonts w:ascii="Cambria Math" w:hAnsi="Cambria Math"/>
           </w:rPr>
-          <m:t>Y</m:t>
-        </m:r>
-        <m:r>
-          <w:rPr>
-            <w:rFonts w:ascii="Cambria Math" w:hAnsi="Cambria Math"/>
-          </w:rPr>
-          <m:t xml:space="preserve">+ </m:t>
+          <m:t xml:space="preserve">Y+ </m:t>
         </m:r>
         <m:f>
           <m:fPr>
@@ -10116,19 +10104,7 @@
           <w:rPr>
             <w:rFonts w:ascii="Cambria Math" w:hAnsi="Cambria Math"/>
           </w:rPr>
-          <m:t>s</m:t>
-        </m:r>
-        <m:r>
-          <w:rPr>
-            <w:rFonts w:ascii="Cambria Math" w:hAnsi="Cambria Math"/>
-          </w:rPr>
-          <m:t>Y</m:t>
-        </m:r>
-        <m:r>
-          <w:rPr>
-            <w:rFonts w:ascii="Cambria Math" w:hAnsi="Cambria Math"/>
-          </w:rPr>
-          <m:t>=</m:t>
+          <m:t>sY=</m:t>
         </m:r>
         <m:f>
           <m:fPr>
@@ -10871,13 +10847,7 @@
             <w:rPr>
               <w:rFonts w:ascii="Cambria Math" w:hAnsi="Cambria Math"/>
             </w:rPr>
-            <m:t>)</m:t>
-          </m:r>
-          <m:r>
-            <w:rPr>
-              <w:rFonts w:ascii="Cambria Math" w:hAnsi="Cambria Math"/>
-            </w:rPr>
-            <m:t>=</m:t>
+            <m:t>)=</m:t>
           </m:r>
           <m:r>
             <m:rPr>
@@ -11029,13 +10999,7 @@
             <w:rPr>
               <w:rFonts w:ascii="Cambria Math" w:hAnsi="Cambria Math"/>
             </w:rPr>
-            <m:t>)</m:t>
-          </m:r>
-          <m:r>
-            <w:rPr>
-              <w:rFonts w:ascii="Cambria Math" w:hAnsi="Cambria Math"/>
-            </w:rPr>
-            <m:t>=</m:t>
+            <m:t>)=</m:t>
           </m:r>
           <m:r>
             <m:rPr>
@@ -11068,13 +11032,7 @@
                 <w:rPr>
                   <w:rFonts w:ascii="Cambria Math" w:hAnsi="Cambria Math"/>
                 </w:rPr>
-                <m:t>L</m:t>
-              </m:r>
-              <m:r>
-                <w:rPr>
-                  <w:rFonts w:ascii="Cambria Math" w:hAnsi="Cambria Math"/>
-                </w:rPr>
-                <m:t>C</m:t>
+                <m:t>LC</m:t>
               </m:r>
             </m:den>
           </m:f>
@@ -11126,13 +11084,7 @@
                 <w:rPr>
                   <w:rFonts w:ascii="Cambria Math" w:hAnsi="Cambria Math"/>
                 </w:rPr>
-                <m:t>L</m:t>
-              </m:r>
-              <m:r>
-                <w:rPr>
-                  <w:rFonts w:ascii="Cambria Math" w:hAnsi="Cambria Math"/>
-                </w:rPr>
-                <m:t>C</m:t>
+                <m:t>LC</m:t>
               </m:r>
             </m:den>
           </m:f>
@@ -11431,13 +11383,7 @@
                 <w:rPr>
                   <w:rFonts w:ascii="Cambria Math" w:hAnsi="Cambria Math"/>
                 </w:rPr>
-                <m:t>Y</m:t>
-              </m:r>
-              <m:r>
-                <w:rPr>
-                  <w:rFonts w:ascii="Cambria Math" w:hAnsi="Cambria Math"/>
-                </w:rPr>
-                <m:t>(s)</m:t>
+                <m:t>Y(s)</m:t>
               </m:r>
             </m:num>
             <m:den>
@@ -11445,13 +11391,7 @@
                 <w:rPr>
                   <w:rFonts w:ascii="Cambria Math" w:hAnsi="Cambria Math"/>
                 </w:rPr>
-                <m:t>U</m:t>
-              </m:r>
-              <m:r>
-                <w:rPr>
-                  <w:rFonts w:ascii="Cambria Math" w:hAnsi="Cambria Math"/>
-                </w:rPr>
-                <m:t>(s)</m:t>
+                <m:t>U(s)</m:t>
               </m:r>
             </m:den>
           </m:f>
@@ -11858,13 +11798,7 @@
             <w:rPr>
               <w:rFonts w:ascii="Cambria Math" w:hAnsi="Cambria Math"/>
             </w:rPr>
-            <m:t>s</m:t>
-          </m:r>
-          <m:r>
-            <w:rPr>
-              <w:rFonts w:ascii="Cambria Math" w:hAnsi="Cambria Math"/>
-            </w:rPr>
-            <m:t xml:space="preserve"> (transfer function for PID controller)</m:t>
+            <m:t>s (transfer function for PID controller)</m:t>
           </m:r>
         </m:oMath>
       </m:oMathPara>
@@ -12435,13 +12369,7 @@
             <w:rPr>
               <w:rFonts w:ascii="Cambria Math" w:eastAsiaTheme="minorEastAsia" w:hAnsi="Cambria Math"/>
             </w:rPr>
-            <m:t>=</m:t>
-          </m:r>
-          <m:r>
-            <w:rPr>
-              <w:rFonts w:ascii="Cambria Math" w:eastAsiaTheme="minorEastAsia" w:hAnsi="Cambria Math"/>
-            </w:rPr>
-            <m:t xml:space="preserve"> </m:t>
+            <m:t xml:space="preserve">= </m:t>
           </m:r>
           <m:f>
             <m:fPr>
@@ -13431,13 +13359,7 @@
                 <w:rPr>
                   <w:rFonts w:ascii="Cambria Math" w:hAnsi="Cambria Math"/>
                 </w:rPr>
-                <m:t>s</m:t>
-              </m:r>
-              <m:r>
-                <w:rPr>
-                  <w:rFonts w:ascii="Cambria Math" w:hAnsi="Cambria Math"/>
-                </w:rPr>
-                <m:t>+</m:t>
+                <m:t>s+</m:t>
               </m:r>
               <m:f>
                 <m:fPr>
@@ -15048,13 +14970,7 @@
                 <w:rPr>
                   <w:rFonts w:ascii="Cambria Math" w:hAnsi="Cambria Math"/>
                 </w:rPr>
-                <m:t>s</m:t>
-              </m:r>
-              <m:r>
-                <w:rPr>
-                  <w:rFonts w:ascii="Cambria Math" w:hAnsi="Cambria Math"/>
-                </w:rPr>
-                <m:t>+</m:t>
+                <m:t>s+</m:t>
               </m:r>
               <m:sSub>
                 <m:sSubPr>
